--- a/Services/q.docx
+++ b/Services/q.docx
@@ -9,8 +9,8 @@
         </w:rPr>
         <w:drawing>
           <wp:inline distT="0" distB="0" distL="0" distR="0" wp14:anchorId="1447FC68" wp14:editId="279CFB1D">
-            <wp:extent cx="5943600" cy="3549650"/>
-            <wp:effectExtent l="0" t="0" r="0" b="0"/>
+            <wp:extent cx="3979310" cy="2595205"/>
+            <wp:effectExtent l="0" t="0" r="2540" b="0"/>
             <wp:docPr id="2" name="Picture 2"/>
             <wp:cNvGraphicFramePr>
               <a:graphicFrameLocks xmlns:a="http://schemas.openxmlformats.org/drawingml/2006/main" noChangeAspect="1"/>
@@ -22,20 +22,33 @@
                     <pic:cNvPr id="1" name=""/>
                     <pic:cNvPicPr/>
                   </pic:nvPicPr>
-                  <pic:blipFill>
-                    <a:blip r:embed="rId4"/>
-                    <a:stretch>
-                      <a:fillRect/>
-                    </a:stretch>
+                  <pic:blipFill rotWithShape="1">
+                    <a:blip r:embed="rId4" cstate="print">
+                      <a:extLst>
+                        <a:ext uri="{28A0092B-C50C-407E-A947-70E740481C1C}">
+                          <a14:useLocalDpi xmlns:a14="http://schemas.microsoft.com/office/drawing/2010/main" val="0"/>
+                        </a:ext>
+                      </a:extLst>
+                    </a:blip>
+                    <a:srcRect/>
+                    <a:stretch/>
                   </pic:blipFill>
-                  <pic:spPr>
+                  <pic:spPr bwMode="auto">
                     <a:xfrm>
                       <a:off x="0" y="0"/>
-                      <a:ext cx="5943600" cy="3549650"/>
+                      <a:ext cx="4003453" cy="2610951"/>
                     </a:xfrm>
                     <a:prstGeom prst="rect">
                       <a:avLst/>
                     </a:prstGeom>
+                    <a:ln>
+                      <a:noFill/>
+                    </a:ln>
+                    <a:extLst>
+                      <a:ext uri="{53640926-AAD7-44D8-BBD7-CCE9431645EC}">
+                        <a14:shadowObscured xmlns:a14="http://schemas.microsoft.com/office/drawing/2010/main"/>
+                      </a:ext>
+                    </a:extLst>
                   </pic:spPr>
                 </pic:pic>
               </a:graphicData>
@@ -51,8 +64,8 @@
         </w:rPr>
         <w:drawing>
           <wp:inline distT="0" distB="0" distL="0" distR="0" wp14:anchorId="06B5BBCE" wp14:editId="32D0C41C">
-            <wp:extent cx="5943600" cy="3549650"/>
-            <wp:effectExtent l="0" t="0" r="0" b="0"/>
+            <wp:extent cx="3197757" cy="3709816"/>
+            <wp:effectExtent l="0" t="0" r="3175" b="5080"/>
             <wp:docPr id="1" name="Picture 1"/>
             <wp:cNvGraphicFramePr>
               <a:graphicFrameLocks xmlns:a="http://schemas.openxmlformats.org/drawingml/2006/main" noChangeAspect="1"/>
@@ -64,20 +77,33 @@
                     <pic:cNvPr id="1" name=""/>
                     <pic:cNvPicPr/>
                   </pic:nvPicPr>
-                  <pic:blipFill>
-                    <a:blip r:embed="rId5"/>
-                    <a:stretch>
-                      <a:fillRect/>
-                    </a:stretch>
+                  <pic:blipFill rotWithShape="1">
+                    <a:blip r:embed="rId5" cstate="print">
+                      <a:extLst>
+                        <a:ext uri="{28A0092B-C50C-407E-A947-70E740481C1C}">
+                          <a14:useLocalDpi xmlns:a14="http://schemas.microsoft.com/office/drawing/2010/main" val="0"/>
+                        </a:ext>
+                      </a:extLst>
+                    </a:blip>
+                    <a:srcRect/>
+                    <a:stretch/>
                   </pic:blipFill>
-                  <pic:spPr>
+                  <pic:spPr bwMode="auto">
                     <a:xfrm>
                       <a:off x="0" y="0"/>
-                      <a:ext cx="5943600" cy="3549650"/>
+                      <a:ext cx="3225203" cy="3741656"/>
                     </a:xfrm>
                     <a:prstGeom prst="rect">
                       <a:avLst/>
                     </a:prstGeom>
+                    <a:ln>
+                      <a:noFill/>
+                    </a:ln>
+                    <a:extLst>
+                      <a:ext uri="{53640926-AAD7-44D8-BBD7-CCE9431645EC}">
+                        <a14:shadowObscured xmlns:a14="http://schemas.microsoft.com/office/drawing/2010/main"/>
+                      </a:ext>
+                    </a:extLst>
                   </pic:spPr>
                 </pic:pic>
               </a:graphicData>
@@ -94,8 +120,8 @@
         <w:lastRenderedPageBreak/>
         <w:drawing>
           <wp:inline distT="0" distB="0" distL="0" distR="0" wp14:anchorId="5F14E70C" wp14:editId="1D95968F">
-            <wp:extent cx="5943600" cy="3549650"/>
-            <wp:effectExtent l="0" t="0" r="0" b="0"/>
+            <wp:extent cx="3978910" cy="3013563"/>
+            <wp:effectExtent l="0" t="0" r="2540" b="0"/>
             <wp:docPr id="3" name="Picture 3"/>
             <wp:cNvGraphicFramePr>
               <a:graphicFrameLocks xmlns:a="http://schemas.openxmlformats.org/drawingml/2006/main" noChangeAspect="1"/>
@@ -107,20 +133,33 @@
                     <pic:cNvPr id="1" name=""/>
                     <pic:cNvPicPr/>
                   </pic:nvPicPr>
-                  <pic:blipFill>
-                    <a:blip r:embed="rId6"/>
-                    <a:stretch>
-                      <a:fillRect/>
-                    </a:stretch>
+                  <pic:blipFill rotWithShape="1">
+                    <a:blip r:embed="rId6" cstate="screen">
+                      <a:extLst>
+                        <a:ext uri="{28A0092B-C50C-407E-A947-70E740481C1C}">
+                          <a14:useLocalDpi xmlns:a14="http://schemas.microsoft.com/office/drawing/2010/main"/>
+                        </a:ext>
+                      </a:extLst>
+                    </a:blip>
+                    <a:srcRect/>
+                    <a:stretch/>
                   </pic:blipFill>
-                  <pic:spPr>
+                  <pic:spPr bwMode="auto">
                     <a:xfrm>
                       <a:off x="0" y="0"/>
-                      <a:ext cx="5943600" cy="3549650"/>
+                      <a:ext cx="3998257" cy="3028216"/>
                     </a:xfrm>
                     <a:prstGeom prst="rect">
                       <a:avLst/>
                     </a:prstGeom>
+                    <a:ln>
+                      <a:noFill/>
+                    </a:ln>
+                    <a:extLst>
+                      <a:ext uri="{53640926-AAD7-44D8-BBD7-CCE9431645EC}">
+                        <a14:shadowObscured xmlns:a14="http://schemas.microsoft.com/office/drawing/2010/main"/>
+                      </a:ext>
+                    </a:extLst>
                   </pic:spPr>
                 </pic:pic>
               </a:graphicData>
@@ -128,14 +167,15 @@
           </wp:inline>
         </w:drawing>
       </w:r>
+    </w:p>
+    <w:p/>
+    <w:p>
       <w:bookmarkStart w:id="0" w:name="_GoBack"/>
       <w:bookmarkEnd w:id="0"/>
     </w:p>
-    <w:p/>
-    <w:p/>
     <w:sectPr>
       <w:pgSz w:w="12240" w:h="15840"/>
-      <w:pgMar w:top="1440" w:right="1440" w:bottom="1440" w:left="1440" w:header="708" w:footer="708" w:gutter="0"/>
+      <w:pgMar w:top="851" w:right="1440" w:bottom="1440" w:left="1440" w:header="708" w:footer="708" w:gutter="0"/>
       <w:cols w:space="708"/>
       <w:docGrid w:linePitch="360"/>
     </w:sectPr>
